--- a/Website Project Checklist_Dc.docx
+++ b/Website Project Checklist_Dc.docx
@@ -1310,103 +1310,99 @@
           <w:p>
             <w:pPr>
               <w:rPr>
-                <w:b/>
+                <w:b w:val="1"/>
+                <w:bCs w:val="1"/>
                 <w:sz w:val="28"/>
                 <w:szCs w:val="28"/>
               </w:rPr>
             </w:pPr>
             <w:sdt>
               <w:sdtPr>
-                <w:rPr>
-                  <w:b/>
-                  <w:sz w:val="28"/>
-                  <w:szCs w:val="28"/>
-                </w:rPr>
                 <w:id w:val="2089416138"/>
                 <w14:checkbox>
                   <w14:checked w14:val="0"/>
                   <w14:checkedState w14:val="0052" w14:font="Wingdings 2"/>
                   <w14:uncheckedState w14:val="2610" w14:font="MS Gothic"/>
                 </w14:checkbox>
+                <w:rPr>
+                  <w:b w:val="1"/>
+                  <w:bCs w:val="1"/>
+                  <w:sz w:val="28"/>
+                  <w:szCs w:val="28"/>
+                </w:rPr>
               </w:sdtPr>
               <w:sdtContent>
                 <w:r>
                   <w:rPr>
-                    <w:rFonts w:hint="eastAsia" w:ascii="MS Gothic" w:hAnsi="MS Gothic" w:eastAsia="MS Gothic"/>
-                    <w:b/>
+                    <w:rFonts w:ascii="MS Gothic" w:hAnsi="MS Gothic" w:eastAsia="MS Gothic" w:cs="MS Gothic"/>
+                    <w:b w:val="1"/>
+                    <w:bCs w:val="1"/>
                     <w:sz w:val="28"/>
                     <w:szCs w:val="28"/>
                   </w:rPr>
                   <w:t>☐</w:t>
                 </w:r>
               </w:sdtContent>
+              <w:sdtEndPr>
+                <w:rPr>
+                  <w:b w:val="1"/>
+                  <w:bCs w:val="1"/>
+                  <w:sz w:val="28"/>
+                  <w:szCs w:val="28"/>
+                </w:rPr>
+              </w:sdtEndPr>
             </w:sdt>
             <w:r>
               <w:rPr>
-                <w:b/>
-                <w:sz w:val="28"/>
-              </w:rPr>
-              <w:t xml:space="preserve"> </w:t>
-            </w:r>
-            <w:r>
-              <w:rPr>
-                <w:b/>
-                <w:sz w:val="28"/>
-              </w:rPr>
-              <w:t>Include an article or section with</w:t>
-            </w:r>
-            <w:r>
-              <w:rPr>
-                <w:b/>
-                <w:sz w:val="28"/>
-              </w:rPr>
-              <w:t xml:space="preserve"> </w:t>
-            </w:r>
-            <w:proofErr w:type="spellStart"/>
-            <w:r>
-              <w:rPr>
-                <w:b/>
-                <w:sz w:val="28"/>
+                <w:b w:val="1"/>
+                <w:bCs w:val="1"/>
+                <w:sz w:val="28"/>
+                <w:szCs w:val="28"/>
+              </w:rPr>
+              <w:t xml:space="preserve"> Include an article or section with </w:t>
+            </w:r>
+            <w:r>
+              <w:rPr>
+                <w:b w:val="1"/>
+                <w:bCs w:val="1"/>
+                <w:sz w:val="28"/>
+                <w:szCs w:val="28"/>
               </w:rPr>
               <w:t>css</w:t>
             </w:r>
-            <w:proofErr w:type="spellEnd"/>
-            <w:r>
-              <w:rPr>
-                <w:b/>
-                <w:sz w:val="28"/>
-              </w:rPr>
-              <w:t xml:space="preserve"> that displays </w:t>
-            </w:r>
-            <w:r>
-              <w:rPr>
-                <w:b/>
-                <w:sz w:val="28"/>
-              </w:rPr>
-              <w:t xml:space="preserve"> 2 or 3 columns</w:t>
-            </w:r>
-            <w:r>
-              <w:rPr>
-                <w:b/>
-                <w:sz w:val="28"/>
-              </w:rPr>
-              <w:t xml:space="preserve"> </w:t>
-            </w:r>
-            <w:r>
-              <w:rPr>
-                <w:bCs/>
+            <w:r>
+              <w:rPr>
+                <w:b w:val="1"/>
+                <w:bCs w:val="1"/>
+                <w:sz w:val="28"/>
+                <w:szCs w:val="28"/>
+              </w:rPr>
+              <w:t xml:space="preserve"> that </w:t>
+            </w:r>
+            <w:r>
+              <w:rPr>
+                <w:b w:val="1"/>
+                <w:bCs w:val="1"/>
+                <w:sz w:val="28"/>
+                <w:szCs w:val="28"/>
+              </w:rPr>
+              <w:t>displays  2</w:t>
+            </w:r>
+            <w:r>
+              <w:rPr>
+                <w:b w:val="1"/>
+                <w:bCs w:val="1"/>
+                <w:sz w:val="28"/>
+                <w:szCs w:val="28"/>
+              </w:rPr>
+              <w:t xml:space="preserve"> or 3 columns </w:t>
+            </w:r>
+            <w:r>
+              <w:rPr>
                 <w:sz w:val="16"/>
                 <w:szCs w:val="16"/>
               </w:rPr>
-              <w:t xml:space="preserve">using </w:t>
-            </w:r>
-            <w:r>
-              <w:rPr>
-                <w:bCs/>
-                <w:sz w:val="16"/>
-                <w:szCs w:val="16"/>
-              </w:rPr>
-              <w:t>CSS Multi-column Properties</w:t>
+              <w:t>using CSS Multi-column Properties</w:t>
             </w:r>
           </w:p>
         </w:tc>
@@ -1636,41 +1632,54 @@
           <w:p>
             <w:pPr>
               <w:rPr>
-                <w:b/>
+                <w:b w:val="1"/>
+                <w:bCs w:val="1"/>
                 <w:sz w:val="28"/>
                 <w:szCs w:val="28"/>
               </w:rPr>
             </w:pPr>
             <w:sdt>
               <w:sdtPr>
-                <w:rPr>
-                  <w:b/>
-                  <w:sz w:val="28"/>
-                  <w:szCs w:val="28"/>
-                </w:rPr>
                 <w:id w:val="316070615"/>
                 <w14:checkbox>
-                  <w14:checked w14:val="0"/>
+                  <w14:checked w14:val="1"/>
                   <w14:checkedState w14:val="0052" w14:font="Wingdings 2"/>
                   <w14:uncheckedState w14:val="2610" w14:font="MS Gothic"/>
                 </w14:checkbox>
+                <w:rPr>
+                  <w:b w:val="1"/>
+                  <w:bCs w:val="1"/>
+                  <w:sz w:val="28"/>
+                  <w:szCs w:val="28"/>
+                </w:rPr>
               </w:sdtPr>
               <w:sdtContent>
                 <w:r>
                   <w:rPr>
-                    <w:rFonts w:hint="eastAsia" w:ascii="MS Gothic" w:hAnsi="MS Gothic" w:eastAsia="MS Gothic"/>
-                    <w:b/>
+                    <w:rFonts w:ascii="Wingdings 2" w:hAnsi="Wingdings 2" w:eastAsia="Wingdings 2" w:cs="Wingdings 2"/>
+                    <w:b w:val="1"/>
+                    <w:bCs w:val="1"/>
                     <w:sz w:val="28"/>
                     <w:szCs w:val="28"/>
                   </w:rPr>
-                  <w:t>☐</w:t>
+                  <w:t>R</w:t>
                 </w:r>
               </w:sdtContent>
+              <w:sdtEndPr>
+                <w:rPr>
+                  <w:b w:val="1"/>
+                  <w:bCs w:val="1"/>
+                  <w:sz w:val="28"/>
+                  <w:szCs w:val="28"/>
+                </w:rPr>
+              </w:sdtEndPr>
             </w:sdt>
             <w:r>
               <w:rPr>
-                <w:b/>
-                <w:sz w:val="28"/>
+                <w:b w:val="1"/>
+                <w:bCs w:val="1"/>
+                <w:sz w:val="28"/>
+                <w:szCs w:val="28"/>
               </w:rPr>
               <w:t xml:space="preserve"> Include table of data/information</w:t>
             </w:r>
@@ -1816,7 +1825,7 @@
               <w:sdtPr>
                 <w:id w:val="-2012437631"/>
                 <w14:checkbox>
-                  <w14:checked w14:val="0"/>
+                  <w14:checked w14:val="1"/>
                   <w14:checkedState w14:val="0052" w14:font="Wingdings 2"/>
                   <w14:uncheckedState w14:val="2610" w14:font="MS Gothic"/>
                 </w14:checkbox>
@@ -1830,13 +1839,13 @@
               <w:sdtContent>
                 <w:r>
                   <w:rPr>
-                    <w:rFonts w:ascii="MS Gothic" w:hAnsi="MS Gothic" w:eastAsia="MS Gothic" w:cs="MS Gothic"/>
+                    <w:rFonts w:ascii="Wingdings 2" w:hAnsi="Wingdings 2" w:eastAsia="Wingdings 2" w:cs="Wingdings 2"/>
                     <w:b w:val="1"/>
                     <w:bCs w:val="1"/>
                     <w:sz w:val="28"/>
                     <w:szCs w:val="28"/>
                   </w:rPr>
-                  <w:t>☐</w:t>
+                  <w:t>R</w:t>
                 </w:r>
               </w:sdtContent>
               <w:sdtEndPr>
@@ -2290,62 +2299,99 @@
           <w:p>
             <w:pPr>
               <w:rPr>
-                <w:b/>
+                <w:b w:val="1"/>
+                <w:bCs w:val="1"/>
                 <w:sz w:val="28"/>
                 <w:szCs w:val="28"/>
               </w:rPr>
             </w:pPr>
             <w:sdt>
               <w:sdtPr>
-                <w:rPr>
-                  <w:b/>
-                  <w:sz w:val="28"/>
-                  <w:szCs w:val="28"/>
-                </w:rPr>
                 <w:id w:val="-1030952313"/>
                 <w14:checkbox>
-                  <w14:checked w14:val="0"/>
+                  <w14:checked w14:val="1"/>
                   <w14:checkedState w14:val="0052" w14:font="Wingdings 2"/>
                   <w14:uncheckedState w14:val="2610" w14:font="MS Gothic"/>
                 </w14:checkbox>
+                <w:rPr>
+                  <w:b w:val="1"/>
+                  <w:bCs w:val="1"/>
+                  <w:sz w:val="28"/>
+                  <w:szCs w:val="28"/>
+                </w:rPr>
               </w:sdtPr>
               <w:sdtContent>
                 <w:r>
                   <w:rPr>
-                    <w:rFonts w:hint="eastAsia" w:ascii="MS Gothic" w:hAnsi="MS Gothic" w:eastAsia="MS Gothic"/>
-                    <w:b/>
+                    <w:rFonts w:ascii="Wingdings 2" w:hAnsi="Wingdings 2" w:eastAsia="Wingdings 2" w:cs="Wingdings 2"/>
+                    <w:b w:val="1"/>
+                    <w:bCs w:val="1"/>
                     <w:sz w:val="28"/>
                     <w:szCs w:val="28"/>
                   </w:rPr>
-                  <w:t>☐</w:t>
+                  <w:t>R</w:t>
                 </w:r>
               </w:sdtContent>
+              <w:sdtEndPr>
+                <w:rPr>
+                  <w:b w:val="1"/>
+                  <w:bCs w:val="1"/>
+                  <w:sz w:val="28"/>
+                  <w:szCs w:val="28"/>
+                </w:rPr>
+              </w:sdtEndPr>
             </w:sdt>
             <w:r>
               <w:rPr>
-                <w:b/>
-                <w:sz w:val="28"/>
+                <w:b w:val="1"/>
+                <w:bCs w:val="1"/>
+                <w:sz w:val="28"/>
+                <w:szCs w:val="28"/>
               </w:rPr>
               <w:t xml:space="preserve"> Footer information</w:t>
             </w:r>
             <w:r>
               <w:rPr>
-                <w:b/>
-                <w:sz w:val="28"/>
-              </w:rPr>
-              <w:t xml:space="preserve"> include</w:t>
-            </w:r>
-            <w:r>
-              <w:rPr>
-                <w:b/>
-                <w:sz w:val="28"/>
-              </w:rPr>
-              <w:t xml:space="preserve"> html entity </w:t>
-            </w:r>
-            <w:r>
-              <w:rPr>
-                <w:b/>
-                <w:sz w:val="28"/>
+                <w:b w:val="1"/>
+                <w:bCs w:val="1"/>
+                <w:sz w:val="28"/>
+                <w:szCs w:val="28"/>
+              </w:rPr>
+              <w:t xml:space="preserve"> </w:t>
+            </w:r>
+            <w:r>
+              <w:rPr>
+                <w:b w:val="1"/>
+                <w:bCs w:val="1"/>
+                <w:sz w:val="28"/>
+                <w:szCs w:val="28"/>
+              </w:rPr>
+              <w:t xml:space="preserve">include</w:t>
+            </w:r>
+            <w:r>
+              <w:rPr>
+                <w:b w:val="1"/>
+                <w:bCs w:val="1"/>
+                <w:sz w:val="28"/>
+                <w:szCs w:val="28"/>
+              </w:rPr>
+              <w:t xml:space="preserve"> html </w:t>
+            </w:r>
+            <w:r>
+              <w:rPr>
+                <w:b w:val="1"/>
+                <w:bCs w:val="1"/>
+                <w:sz w:val="28"/>
+                <w:szCs w:val="28"/>
+              </w:rPr>
+              <w:t xml:space="preserve">entity </w:t>
+            </w:r>
+            <w:r>
+              <w:rPr>
+                <w:b w:val="1"/>
+                <w:bCs w:val="1"/>
+                <w:sz w:val="28"/>
+                <w:szCs w:val="28"/>
               </w:rPr>
               <w:t xml:space="preserve"> </w:t>
             </w:r>
@@ -2357,58 +2403,81 @@
                 <w:szCs w:val="20"/>
                 <w:shd w:val="clear" w:color="auto" w:fill="EAEAEA"/>
               </w:rPr>
-              <w:t>Copyright© year</w:t>
-            </w:r>
-            <w:r>
-              <w:rPr>
-                <w:sz w:val="28"/>
+              <w:t>Copyright</w:t>
+            </w:r>
+            <w:r>
+              <w:rPr>
+                <w:rFonts w:ascii="Lucida Sans Unicode" w:hAnsi="Lucida Sans Unicode" w:cs="Lucida Sans Unicode"/>
+                <w:color w:val="666666"/>
+                <w:sz w:val="20"/>
+                <w:szCs w:val="20"/>
+                <w:shd w:val="clear" w:color="auto" w:fill="EAEAEA"/>
+              </w:rPr>
+              <w:t>© year</w:t>
+            </w:r>
+            <w:r>
+              <w:rPr>
+                <w:sz w:val="28"/>
+                <w:szCs w:val="28"/>
               </w:rPr>
               <w:t xml:space="preserve"> </w:t>
             </w:r>
             <w:r>
               <w:rPr>
                 <w:sz w:val="28"/>
+                <w:szCs w:val="28"/>
               </w:rPr>
               <w:t xml:space="preserve">     </w:t>
             </w:r>
             <w:r>
               <w:rPr>
-                <w:b/>
-                <w:sz w:val="28"/>
+                <w:b w:val="1"/>
+                <w:bCs w:val="1"/>
+                <w:sz w:val="28"/>
+                <w:szCs w:val="28"/>
               </w:rPr>
               <w:t xml:space="preserve">and </w:t>
             </w:r>
             <w:r>
               <w:rPr>
-                <w:b/>
-                <w:sz w:val="28"/>
+                <w:b w:val="1"/>
+                <w:bCs w:val="1"/>
+                <w:sz w:val="28"/>
+                <w:szCs w:val="28"/>
               </w:rPr>
               <w:t>F</w:t>
             </w:r>
             <w:r>
               <w:rPr>
-                <w:b/>
-                <w:sz w:val="28"/>
+                <w:b w:val="1"/>
+                <w:bCs w:val="1"/>
+                <w:sz w:val="28"/>
+                <w:szCs w:val="28"/>
               </w:rPr>
               <w:t xml:space="preserve">ooter </w:t>
             </w:r>
             <w:r>
               <w:rPr>
-                <w:b/>
-                <w:sz w:val="28"/>
+                <w:b w:val="1"/>
+                <w:bCs w:val="1"/>
+                <w:sz w:val="28"/>
+                <w:szCs w:val="28"/>
               </w:rPr>
               <w:t>M</w:t>
             </w:r>
             <w:r>
               <w:rPr>
-                <w:b/>
-                <w:sz w:val="28"/>
+                <w:b w:val="1"/>
+                <w:bCs w:val="1"/>
+                <w:sz w:val="28"/>
+                <w:szCs w:val="28"/>
               </w:rPr>
               <w:t>enu</w:t>
             </w:r>
             <w:r>
               <w:rPr>
                 <w:sz w:val="28"/>
+                <w:szCs w:val="28"/>
               </w:rPr>
               <w:t xml:space="preserve"> </w:t>
             </w:r>
@@ -2434,7 +2503,7 @@
               <w:sdtPr>
                 <w:id w:val="946743043"/>
                 <w14:checkbox>
-                  <w14:checked w14:val="0"/>
+                  <w14:checked w14:val="1"/>
                   <w14:checkedState w14:val="0052" w14:font="Wingdings 2"/>
                   <w14:uncheckedState w14:val="2610" w14:font="MS Gothic"/>
                 </w14:checkbox>
@@ -2448,13 +2517,13 @@
               <w:sdtContent>
                 <w:r>
                   <w:rPr>
-                    <w:rFonts w:ascii="MS Gothic" w:hAnsi="MS Gothic" w:eastAsia="MS Gothic" w:cs="MS Gothic"/>
+                    <w:rFonts w:ascii="Wingdings 2" w:hAnsi="Wingdings 2" w:eastAsia="Wingdings 2" w:cs="Wingdings 2"/>
                     <w:b w:val="1"/>
                     <w:bCs w:val="1"/>
                     <w:sz w:val="28"/>
                     <w:szCs w:val="28"/>
                   </w:rPr>
-                  <w:t>☐</w:t>
+                  <w:t>R</w:t>
                 </w:r>
               </w:sdtContent>
               <w:sdtEndPr>
@@ -2505,115 +2574,112 @@
           <w:p>
             <w:pPr>
               <w:rPr>
-                <w:b/>
+                <w:b w:val="1"/>
+                <w:bCs w:val="1"/>
                 <w:sz w:val="28"/>
                 <w:szCs w:val="28"/>
               </w:rPr>
             </w:pPr>
             <w:sdt>
               <w:sdtPr>
-                <w:rPr>
-                  <w:b/>
-                  <w:sz w:val="28"/>
-                  <w:szCs w:val="28"/>
-                </w:rPr>
                 <w:id w:val="-826973041"/>
                 <w14:checkbox>
-                  <w14:checked w14:val="0"/>
+                  <w14:checked w14:val="1"/>
                   <w14:checkedState w14:val="0052" w14:font="Wingdings 2"/>
                   <w14:uncheckedState w14:val="2610" w14:font="MS Gothic"/>
                 </w14:checkbox>
+                <w:rPr>
+                  <w:b w:val="1"/>
+                  <w:bCs w:val="1"/>
+                  <w:sz w:val="28"/>
+                  <w:szCs w:val="28"/>
+                </w:rPr>
               </w:sdtPr>
               <w:sdtContent>
                 <w:r>
                   <w:rPr>
-                    <w:rFonts w:hint="eastAsia" w:ascii="MS Gothic" w:hAnsi="MS Gothic" w:eastAsia="MS Gothic"/>
-                    <w:b/>
+                    <w:rFonts w:ascii="Wingdings 2" w:hAnsi="Wingdings 2" w:eastAsia="Wingdings 2" w:cs="Wingdings 2"/>
+                    <w:b w:val="1"/>
+                    <w:bCs w:val="1"/>
                     <w:sz w:val="28"/>
                     <w:szCs w:val="28"/>
                   </w:rPr>
-                  <w:t>☐</w:t>
+                  <w:t>R</w:t>
                 </w:r>
               </w:sdtContent>
+              <w:sdtEndPr>
+                <w:rPr>
+                  <w:b w:val="1"/>
+                  <w:bCs w:val="1"/>
+                  <w:sz w:val="28"/>
+                  <w:szCs w:val="28"/>
+                </w:rPr>
+              </w:sdtEndPr>
             </w:sdt>
             <w:r>
               <w:rPr>
-                <w:b/>
-                <w:sz w:val="28"/>
+                <w:b w:val="1"/>
+                <w:bCs w:val="1"/>
+                <w:sz w:val="28"/>
+                <w:szCs w:val="28"/>
+              </w:rPr>
+              <w:t xml:space="preserve"> Include Appropriate use of </w:t>
+            </w:r>
+            <w:r>
+              <w:rPr>
+                <w:b w:val="1"/>
+                <w:bCs w:val="1"/>
+                <w:sz w:val="28"/>
+                <w:szCs w:val="28"/>
+              </w:rPr>
+              <w:t>both  CSS</w:t>
+            </w:r>
+            <w:r>
+              <w:rPr>
+                <w:b w:val="1"/>
+                <w:bCs w:val="1"/>
+                <w:sz w:val="28"/>
+                <w:szCs w:val="28"/>
               </w:rPr>
               <w:t xml:space="preserve"> </w:t>
             </w:r>
             <w:r>
               <w:rPr>
-                <w:b/>
-                <w:sz w:val="28"/>
-              </w:rPr>
-              <w:t xml:space="preserve">Include </w:t>
-            </w:r>
-            <w:r>
-              <w:rPr>
-                <w:b/>
-                <w:sz w:val="28"/>
-              </w:rPr>
-              <w:t>App</w:t>
-            </w:r>
-            <w:r>
-              <w:rPr>
-                <w:b/>
-                <w:sz w:val="28"/>
-              </w:rPr>
-              <w:t>ropriate use of</w:t>
-            </w:r>
-            <w:r>
-              <w:rPr>
-                <w:b/>
-                <w:sz w:val="28"/>
-              </w:rPr>
-              <w:t xml:space="preserve"> both</w:t>
-            </w:r>
-            <w:r>
-              <w:rPr>
-                <w:b/>
-                <w:sz w:val="28"/>
-              </w:rPr>
-              <w:t xml:space="preserve">  CSS </w:t>
-            </w:r>
-            <w:r>
-              <w:rPr>
-                <w:b/>
-                <w:sz w:val="28"/>
+                <w:b w:val="1"/>
+                <w:bCs w:val="1"/>
+                <w:sz w:val="28"/>
+                <w:szCs w:val="28"/>
                 <w:u w:val="single"/>
               </w:rPr>
               <w:t>Class</w:t>
             </w:r>
             <w:r>
               <w:rPr>
-                <w:b/>
-                <w:sz w:val="28"/>
+                <w:b w:val="1"/>
+                <w:bCs w:val="1"/>
+                <w:sz w:val="28"/>
+                <w:szCs w:val="28"/>
               </w:rPr>
               <w:t xml:space="preserve"> and </w:t>
             </w:r>
             <w:r>
               <w:rPr>
-                <w:b/>
-                <w:sz w:val="28"/>
+                <w:b w:val="1"/>
+                <w:bCs w:val="1"/>
+                <w:sz w:val="28"/>
+                <w:szCs w:val="28"/>
                 <w:u w:val="single"/>
               </w:rPr>
               <w:t>Id</w:t>
             </w:r>
             <w:r>
               <w:rPr>
-                <w:b/>
-                <w:sz w:val="28"/>
-              </w:rPr>
-              <w:t xml:space="preserve"> </w:t>
-            </w:r>
-            <w:r>
-              <w:rPr>
-                <w:b/>
-                <w:sz w:val="28"/>
-              </w:rPr>
-              <w:t xml:space="preserve"> selectors</w:t>
+                <w:b w:val="1"/>
+                <w:bCs w:val="1"/>
+                <w:sz w:val="28"/>
+                <w:szCs w:val="28"/>
+              </w:rPr>
+              <w:t xml:space="preserve">  selectors</w:t>
             </w:r>
           </w:p>
         </w:tc>
@@ -2630,110 +2696,114 @@
           <w:p>
             <w:pPr>
               <w:rPr>
-                <w:b/>
+                <w:b w:val="1"/>
+                <w:bCs w:val="1"/>
                 <w:sz w:val="28"/>
                 <w:szCs w:val="28"/>
               </w:rPr>
             </w:pPr>
             <w:sdt>
               <w:sdtPr>
-                <w:rPr>
-                  <w:b/>
-                  <w:sz w:val="28"/>
-                  <w:szCs w:val="28"/>
-                </w:rPr>
                 <w:id w:val="-2022223851"/>
                 <w14:checkbox>
-                  <w14:checked w14:val="0"/>
+                  <w14:checked w14:val="1"/>
                   <w14:checkedState w14:val="0052" w14:font="Wingdings 2"/>
                   <w14:uncheckedState w14:val="2610" w14:font="MS Gothic"/>
                 </w14:checkbox>
+                <w:rPr>
+                  <w:b w:val="1"/>
+                  <w:bCs w:val="1"/>
+                  <w:sz w:val="28"/>
+                  <w:szCs w:val="28"/>
+                </w:rPr>
               </w:sdtPr>
               <w:sdtContent>
                 <w:r>
                   <w:rPr>
-                    <w:rFonts w:hint="eastAsia" w:ascii="MS Gothic" w:hAnsi="MS Gothic" w:eastAsia="MS Gothic"/>
-                    <w:b/>
+                    <w:rFonts w:ascii="Wingdings 2" w:hAnsi="Wingdings 2" w:eastAsia="Wingdings 2" w:cs="Wingdings 2"/>
+                    <w:b w:val="1"/>
+                    <w:bCs w:val="1"/>
                     <w:sz w:val="28"/>
                     <w:szCs w:val="28"/>
                     <w:lang w:val="en-US"/>
                   </w:rPr>
-                  <w:t>☐</w:t>
+                  <w:t>R</w:t>
                 </w:r>
               </w:sdtContent>
+              <w:sdtEndPr>
+                <w:rPr>
+                  <w:b w:val="1"/>
+                  <w:bCs w:val="1"/>
+                  <w:sz w:val="28"/>
+                  <w:szCs w:val="28"/>
+                </w:rPr>
+              </w:sdtEndPr>
             </w:sdt>
             <w:r>
               <w:rPr>
-                <w:b/>
-                <w:sz w:val="28"/>
+                <w:b w:val="1"/>
+                <w:bCs w:val="1"/>
+                <w:sz w:val="28"/>
+                <w:szCs w:val="28"/>
               </w:rPr>
               <w:t xml:space="preserve"> Appropriate use content layout using margins, </w:t>
             </w:r>
-            <w:proofErr w:type="gramStart"/>
-            <w:r>
-              <w:rPr>
-                <w:b/>
-                <w:sz w:val="28"/>
+            <w:r>
+              <w:rPr>
+                <w:b w:val="1"/>
+                <w:bCs w:val="1"/>
+                <w:sz w:val="28"/>
+                <w:szCs w:val="28"/>
               </w:rPr>
               <w:t>paddings</w:t>
             </w:r>
-            <w:proofErr w:type="gramEnd"/>
-            <w:r>
-              <w:rPr>
-                <w:b/>
-                <w:sz w:val="28"/>
+            <w:r>
+              <w:rPr>
+                <w:b w:val="1"/>
+                <w:bCs w:val="1"/>
+                <w:sz w:val="28"/>
+                <w:szCs w:val="28"/>
               </w:rPr>
               <w:t xml:space="preserve"> and borders </w:t>
             </w:r>
             <w:r>
               <w:rPr>
-                <w:b/>
-                <w:bCs/>
+                <w:b w:val="1"/>
+                <w:bCs w:val="1"/>
                 <w:sz w:val="24"/>
+                <w:szCs w:val="24"/>
               </w:rPr>
               <w:t>(&lt;</w:t>
             </w:r>
-            <w:proofErr w:type="spellStart"/>
-            <w:r>
-              <w:rPr>
-                <w:b/>
-                <w:bCs/>
+            <w:r>
+              <w:rPr>
+                <w:b w:val="1"/>
+                <w:bCs w:val="1"/>
                 <w:sz w:val="24"/>
+                <w:szCs w:val="24"/>
               </w:rPr>
               <w:t>br</w:t>
             </w:r>
-            <w:proofErr w:type="spellEnd"/>
             <w:r>
               <w:rPr>
                 <w:sz w:val="24"/>
+                <w:szCs w:val="24"/>
               </w:rPr>
               <w:t xml:space="preserve">&gt; only used to split text on separate line </w:t>
             </w:r>
-            <w:proofErr w:type="spellStart"/>
             <w:r>
               <w:rPr>
                 <w:sz w:val="24"/>
+                <w:szCs w:val="24"/>
               </w:rPr>
               <w:t>eg</w:t>
             </w:r>
-            <w:proofErr w:type="spellEnd"/>
             <w:r>
               <w:rPr>
                 <w:sz w:val="24"/>
-              </w:rPr>
-              <w:t xml:space="preserve"> address</w:t>
-            </w:r>
-            <w:r>
-              <w:rPr>
-                <w:sz w:val="24"/>
-              </w:rPr>
-              <w:t xml:space="preserve"> or contact form</w:t>
-            </w:r>
-            <w:r>
-              <w:rPr>
-                <w:sz w:val="24"/>
-              </w:rPr>
-              <w:t>)</w:t>
+                <w:szCs w:val="24"/>
+              </w:rPr>
+              <w:t xml:space="preserve"> address or contact form)</w:t>
             </w:r>
           </w:p>
         </w:tc>
@@ -2800,81 +2870,60 @@
             <w:pPr>
               <w:rPr>
                 <w:sz w:val="28"/>
+                <w:szCs w:val="28"/>
               </w:rPr>
             </w:pPr>
             <w:sdt>
               <w:sdtPr>
-                <w:rPr>
-                  <w:b/>
-                  <w:sz w:val="28"/>
-                  <w:szCs w:val="28"/>
-                </w:rPr>
                 <w:id w:val="-861362008"/>
                 <w14:checkbox>
-                  <w14:checked w14:val="0"/>
+                  <w14:checked w14:val="1"/>
                   <w14:checkedState w14:val="0052" w14:font="Wingdings 2"/>
                   <w14:uncheckedState w14:val="2610" w14:font="MS Gothic"/>
                 </w14:checkbox>
+                <w:rPr>
+                  <w:b w:val="1"/>
+                  <w:bCs w:val="1"/>
+                  <w:sz w:val="28"/>
+                  <w:szCs w:val="28"/>
+                </w:rPr>
               </w:sdtPr>
               <w:sdtContent>
                 <w:r>
                   <w:rPr>
-                    <w:rFonts w:hint="eastAsia" w:ascii="MS Gothic" w:hAnsi="MS Gothic" w:eastAsia="MS Gothic"/>
-                    <w:b/>
+                    <w:rFonts w:ascii="Wingdings 2" w:hAnsi="Wingdings 2" w:eastAsia="Wingdings 2" w:cs="Wingdings 2"/>
+                    <w:b w:val="1"/>
+                    <w:bCs w:val="1"/>
                     <w:sz w:val="28"/>
                     <w:szCs w:val="28"/>
                   </w:rPr>
-                  <w:t>☐</w:t>
+                  <w:t>R</w:t>
                 </w:r>
               </w:sdtContent>
+              <w:sdtEndPr>
+                <w:rPr>
+                  <w:b w:val="1"/>
+                  <w:bCs w:val="1"/>
+                  <w:sz w:val="28"/>
+                  <w:szCs w:val="28"/>
+                </w:rPr>
+              </w:sdtEndPr>
             </w:sdt>
             <w:r>
               <w:rPr>
-                <w:b/>
-                <w:sz w:val="28"/>
-              </w:rPr>
-              <w:t xml:space="preserve"> W3C HTML</w:t>
-            </w:r>
-            <w:r>
-              <w:rPr>
-                <w:b/>
-                <w:sz w:val="28"/>
-              </w:rPr>
-              <w:t xml:space="preserve"> </w:t>
-            </w:r>
-            <w:r>
-              <w:rPr>
-                <w:b/>
-                <w:sz w:val="28"/>
-              </w:rPr>
-              <w:t>(</w:t>
-            </w:r>
-            <w:r>
-              <w:rPr>
-                <w:b/>
-                <w:sz w:val="28"/>
-              </w:rPr>
-              <w:t>in report</w:t>
-            </w:r>
-            <w:r>
-              <w:rPr>
-                <w:b/>
-                <w:sz w:val="28"/>
-              </w:rPr>
-              <w:t>)</w:t>
-            </w:r>
-            <w:r>
-              <w:rPr>
-                <w:b/>
-                <w:sz w:val="28"/>
-              </w:rPr>
-              <w:t xml:space="preserve"> </w:t>
-            </w:r>
-            <w:hyperlink w:history="1" w:anchor="file" r:id="rId7">
+                <w:b w:val="1"/>
+                <w:bCs w:val="1"/>
+                <w:sz w:val="28"/>
+                <w:szCs w:val="28"/>
+              </w:rPr>
+              <w:t xml:space="preserve"> W3C HTML (in report) </w:t>
+            </w:r>
+            <w:hyperlink w:anchor="file" r:id="R5559ebe60a75400c">
               <w:r>
                 <w:rPr>
                   <w:rStyle w:val="Hyperlink"/>
                   <w:sz w:val="28"/>
+                  <w:szCs w:val="28"/>
                 </w:rPr>
                 <w:t>https://validator.w3.org/nu/#file</w:t>
               </w:r>
@@ -2882,6 +2931,7 @@
             <w:r>
               <w:rPr>
                 <w:sz w:val="28"/>
+                <w:szCs w:val="28"/>
               </w:rPr>
               <w:t xml:space="preserve"> </w:t>
             </w:r>
@@ -2897,136 +2947,92 @@
           <w:p>
             <w:pPr>
               <w:rPr>
-                <w:b/>
+                <w:b w:val="1"/>
+                <w:bCs w:val="1"/>
                 <w:sz w:val="28"/>
                 <w:szCs w:val="28"/>
               </w:rPr>
             </w:pPr>
             <w:sdt>
               <w:sdtPr>
-                <w:rPr>
-                  <w:b/>
-                  <w:sz w:val="28"/>
-                  <w:szCs w:val="28"/>
-                </w:rPr>
                 <w:id w:val="99228832"/>
                 <w14:checkbox>
-                  <w14:checked w14:val="0"/>
+                  <w14:checked w14:val="1"/>
                   <w14:checkedState w14:val="0052" w14:font="Wingdings 2"/>
                   <w14:uncheckedState w14:val="2610" w14:font="MS Gothic"/>
                 </w14:checkbox>
+                <w:rPr>
+                  <w:b w:val="1"/>
+                  <w:bCs w:val="1"/>
+                  <w:sz w:val="28"/>
+                  <w:szCs w:val="28"/>
+                </w:rPr>
               </w:sdtPr>
               <w:sdtContent>
                 <w:r>
                   <w:rPr>
-                    <w:rFonts w:hint="eastAsia" w:ascii="MS Gothic" w:hAnsi="MS Gothic" w:eastAsia="MS Gothic"/>
-                    <w:b/>
+                    <w:rFonts w:ascii="Wingdings 2" w:hAnsi="Wingdings 2" w:eastAsia="Wingdings 2" w:cs="Wingdings 2"/>
+                    <w:b w:val="1"/>
+                    <w:bCs w:val="1"/>
                     <w:sz w:val="28"/>
                     <w:szCs w:val="28"/>
                   </w:rPr>
-                  <w:t>☐</w:t>
+                  <w:t>R</w:t>
                 </w:r>
               </w:sdtContent>
+              <w:sdtEndPr>
+                <w:rPr>
+                  <w:b w:val="1"/>
+                  <w:bCs w:val="1"/>
+                  <w:sz w:val="28"/>
+                  <w:szCs w:val="28"/>
+                </w:rPr>
+              </w:sdtEndPr>
             </w:sdt>
             <w:r>
               <w:rPr>
-                <w:b/>
-                <w:sz w:val="28"/>
-              </w:rPr>
-              <w:t xml:space="preserve"> Report </w:t>
-            </w:r>
-            <w:r>
-              <w:rPr>
-                <w:b/>
-                <w:sz w:val="28"/>
-              </w:rPr>
-              <w:t xml:space="preserve">include </w:t>
-            </w:r>
-            <w:r>
-              <w:rPr>
-                <w:b/>
-                <w:sz w:val="28"/>
-              </w:rPr>
-              <w:t xml:space="preserve">Proposal, </w:t>
-            </w:r>
-            <w:r>
-              <w:rPr>
-                <w:b/>
-                <w:sz w:val="28"/>
-              </w:rPr>
-              <w:t xml:space="preserve">Declaration of your own work </w:t>
-            </w:r>
-            <w:r>
-              <w:rPr>
-                <w:b/>
-                <w:sz w:val="28"/>
-              </w:rPr>
-              <w:t xml:space="preserve">, URL to </w:t>
-            </w:r>
-            <w:proofErr w:type="spellStart"/>
-            <w:r>
-              <w:rPr>
-                <w:b/>
-                <w:sz w:val="28"/>
+                <w:b w:val="1"/>
+                <w:bCs w:val="1"/>
+                <w:sz w:val="28"/>
+                <w:szCs w:val="28"/>
+              </w:rPr>
+              <w:t xml:space="preserve"> Report include Proposal, Declaration of your own </w:t>
+            </w:r>
+            <w:r>
+              <w:rPr>
+                <w:b w:val="1"/>
+                <w:bCs w:val="1"/>
+                <w:sz w:val="28"/>
+                <w:szCs w:val="28"/>
+              </w:rPr>
+              <w:t>work ,</w:t>
+            </w:r>
+            <w:r>
+              <w:rPr>
+                <w:b w:val="1"/>
+                <w:bCs w:val="1"/>
+                <w:sz w:val="28"/>
+                <w:szCs w:val="28"/>
+              </w:rPr>
+              <w:t xml:space="preserve"> URL to </w:t>
+            </w:r>
+            <w:r>
+              <w:rPr>
+                <w:b w:val="1"/>
+                <w:bCs w:val="1"/>
+                <w:sz w:val="28"/>
+                <w:szCs w:val="28"/>
               </w:rPr>
               <w:t>Github</w:t>
             </w:r>
-            <w:proofErr w:type="spellEnd"/>
-            <w:r>
-              <w:rPr>
-                <w:b/>
-                <w:sz w:val="28"/>
-              </w:rPr>
-              <w:t xml:space="preserve">, </w:t>
-            </w:r>
-            <w:r>
-              <w:rPr>
-                <w:b/>
-                <w:sz w:val="28"/>
-              </w:rPr>
-              <w:t>Rough Sket</w:t>
-            </w:r>
-            <w:r>
-              <w:rPr>
-                <w:b/>
-                <w:sz w:val="28"/>
-              </w:rPr>
-              <w:t>ch of layout design</w:t>
-            </w:r>
-            <w:r>
-              <w:rPr>
-                <w:b/>
-                <w:sz w:val="28"/>
-              </w:rPr>
-              <w:t>,</w:t>
-            </w:r>
-            <w:r>
-              <w:rPr>
-                <w:b/>
-                <w:sz w:val="28"/>
-              </w:rPr>
-              <w:t xml:space="preserve"> brief descriptions of the web site its pages and sources for information</w:t>
-            </w:r>
-            <w:r>
-              <w:rPr>
-                <w:b/>
-                <w:sz w:val="28"/>
-              </w:rPr>
-              <w:t xml:space="preserve"> </w:t>
-            </w:r>
-            <w:r>
-              <w:rPr>
-                <w:b/>
-                <w:sz w:val="28"/>
-              </w:rPr>
-              <w:t>and Validator results</w:t>
-            </w:r>
-            <w:r>
-              <w:rPr>
-                <w:b/>
-                <w:sz w:val="28"/>
-              </w:rPr>
-              <w:t xml:space="preserve">- </w:t>
+            <w:r>
+              <w:rPr>
+                <w:b w:val="1"/>
+                <w:bCs w:val="1"/>
+                <w:sz w:val="28"/>
+                <w:szCs w:val="28"/>
+              </w:rPr>
+              <w:t xml:space="preserve">, Rough Sketch of layout design, brief descriptions of the web site its pages and sources for information and Validator results- </w:t>
             </w:r>
           </w:p>
         </w:tc>
@@ -3040,54 +3046,79 @@
           <w:p>
             <w:pPr>
               <w:rPr>
-                <w:b/>
+                <w:b w:val="1"/>
+                <w:bCs w:val="1"/>
               </w:rPr>
             </w:pPr>
             <w:sdt>
               <w:sdtPr>
-                <w:rPr>
-                  <w:b/>
-                  <w:sz w:val="28"/>
-                  <w:szCs w:val="28"/>
-                </w:rPr>
                 <w:id w:val="769899991"/>
                 <w14:checkbox>
-                  <w14:checked w14:val="0"/>
+                  <w14:checked w14:val="1"/>
                   <w14:checkedState w14:val="0052" w14:font="Wingdings 2"/>
                   <w14:uncheckedState w14:val="2610" w14:font="MS Gothic"/>
                 </w14:checkbox>
+                <w:rPr>
+                  <w:b w:val="1"/>
+                  <w:bCs w:val="1"/>
+                  <w:sz w:val="28"/>
+                  <w:szCs w:val="28"/>
+                </w:rPr>
               </w:sdtPr>
               <w:sdtContent>
                 <w:r>
                   <w:rPr>
-                    <w:rFonts w:hint="eastAsia" w:ascii="MS Gothic" w:hAnsi="MS Gothic" w:eastAsia="MS Gothic"/>
-                    <w:b/>
+                    <w:rFonts w:ascii="Wingdings 2" w:hAnsi="Wingdings 2" w:eastAsia="Wingdings 2" w:cs="Wingdings 2"/>
+                    <w:b w:val="1"/>
+                    <w:bCs w:val="1"/>
                     <w:sz w:val="28"/>
                     <w:szCs w:val="28"/>
                   </w:rPr>
-                  <w:t>☐</w:t>
+                  <w:t>R</w:t>
                 </w:r>
               </w:sdtContent>
+              <w:sdtEndPr>
+                <w:rPr>
+                  <w:b w:val="1"/>
+                  <w:bCs w:val="1"/>
+                  <w:sz w:val="28"/>
+                  <w:szCs w:val="28"/>
+                </w:rPr>
+              </w:sdtEndPr>
             </w:sdt>
             <w:r>
               <w:rPr>
-                <w:b/>
-                <w:sz w:val="28"/>
-              </w:rPr>
-              <w:t xml:space="preserve"> </w:t>
-            </w:r>
-            <w:r>
-              <w:rPr>
-                <w:b/>
-                <w:sz w:val="28"/>
-              </w:rPr>
-              <w:t xml:space="preserve">Website appearance, design and Content </w:t>
-            </w:r>
-            <w:hyperlink w:history="1" r:id="rId8">
+                <w:b w:val="1"/>
+                <w:bCs w:val="1"/>
+                <w:sz w:val="28"/>
+                <w:szCs w:val="28"/>
+              </w:rPr>
+              <w:t xml:space="preserve"> Website appearance, </w:t>
+            </w:r>
+            <w:r>
+              <w:rPr>
+                <w:b w:val="1"/>
+                <w:bCs w:val="1"/>
+                <w:sz w:val="28"/>
+                <w:szCs w:val="28"/>
+              </w:rPr>
+              <w:t>design</w:t>
+            </w:r>
+            <w:r>
+              <w:rPr>
+                <w:b w:val="1"/>
+                <w:bCs w:val="1"/>
+                <w:sz w:val="28"/>
+                <w:szCs w:val="28"/>
+              </w:rPr>
+              <w:t xml:space="preserve"> and Content </w:t>
+            </w:r>
+            <w:hyperlink r:id="R9c57b7b4122447fc">
               <w:r>
                 <w:rPr>
                   <w:rStyle w:val="Hyperlink"/>
-                  <w:b/>
+                  <w:b w:val="1"/>
+                  <w:bCs w:val="1"/>
                 </w:rPr>
                 <w:t>https://webdesignledger.com/10-signs-of-a-user-focused-design/</w:t>
               </w:r>
@@ -3095,15 +3126,17 @@
             <w:r>
               <w:rPr>
                 <w:rStyle w:val="Hyperlink"/>
-                <w:b/>
+                <w:b w:val="1"/>
+                <w:bCs w:val="1"/>
               </w:rPr>
               <w:t xml:space="preserve">  </w:t>
             </w:r>
-            <w:hyperlink w:history="1" r:id="rId9">
+            <w:hyperlink r:id="Rff056df674884bf3">
               <w:r>
                 <w:rPr>
                   <w:rStyle w:val="Hyperlink"/>
-                  <w:b/>
+                  <w:b w:val="1"/>
+                  <w:bCs w:val="1"/>
                 </w:rPr>
                 <w:t>https://webdesignledger.com/20-dos-and-donts-of-effective-web-design/</w:t>
               </w:r>
